--- a/12204948 Term Project 과제.docx
+++ b/12204948 Term Project 과제.docx
@@ -43,6 +43,7 @@
     <w:p>
       <w:pPr>
         <w:rPr>
+          <w:rFonts w:hint="eastAsia"/>
           <w:b/>
           <w:bCs/>
           <w:szCs w:val="20"/>
@@ -52,7 +53,7 @@
     <w:p>
       <w:pPr>
         <w:rPr>
-          <w:rFonts w:asciiTheme="majorHAnsi" w:eastAsiaTheme="majorHAnsi" w:hAnsiTheme="majorHAnsi" w:cs="굴림" w:hint="eastAsia"/>
+          <w:rFonts w:ascii="굴림" w:eastAsia="굴림" w:hAnsi="굴림" w:cs="굴림"/>
           <w:color w:val="000000"/>
           <w:kern w:val="0"/>
           <w:szCs w:val="20"/>
@@ -85,7 +86,6 @@
         <w:autoSpaceDN/>
         <w:spacing w:before="100" w:beforeAutospacing="1" w:after="100" w:afterAutospacing="1"/>
         <w:jc w:val="left"/>
-        <w:outlineLvl w:val="2"/>
         <w:rPr>
           <w:rFonts w:ascii="굴림" w:eastAsia="굴림" w:hAnsi="굴림" w:cs="굴림"/>
           <w:color w:val="000000"/>
@@ -96,79 +96,13 @@
       </w:pPr>
       <w:r>
         <w:rPr>
-          <w:rFonts w:ascii="굴림" w:eastAsia="굴림" w:hAnsi="굴림" w:cs="굴림" w:hint="eastAsia"/>
+          <w:rFonts w:ascii="굴림" w:eastAsia="굴림" w:hAnsi="굴림" w:cs="굴림"/>
           <w:color w:val="000000"/>
           <w:kern w:val="0"/>
           <w:szCs w:val="20"/>
           <w14:ligatures w14:val="none"/>
         </w:rPr>
-        <w:t xml:space="preserve">해동라운지와 같은 라운지는 </w:t>
-      </w:r>
-      <w:proofErr w:type="spellStart"/>
-      <w:r>
-        <w:rPr>
-          <w:rFonts w:ascii="굴림" w:eastAsia="굴림" w:hAnsi="굴림" w:cs="굴림" w:hint="eastAsia"/>
-          <w:color w:val="000000"/>
-          <w:kern w:val="0"/>
-          <w:szCs w:val="20"/>
-          <w14:ligatures w14:val="none"/>
-        </w:rPr>
-        <w:t>직접가서</w:t>
-      </w:r>
-      <w:proofErr w:type="spellEnd"/>
-      <w:r>
-        <w:rPr>
-          <w:rFonts w:ascii="굴림" w:eastAsia="굴림" w:hAnsi="굴림" w:cs="굴림" w:hint="eastAsia"/>
-          <w:color w:val="000000"/>
-          <w:kern w:val="0"/>
-          <w:szCs w:val="20"/>
-          <w14:ligatures w14:val="none"/>
-        </w:rPr>
-        <w:t xml:space="preserve"> 좌석을 확인하기 전까지 자리가 비어 있는지 알기 어렵습니다. 따라서 예약은 하지 않지만 해동라운지를 </w:t>
-      </w:r>
-      <w:proofErr w:type="spellStart"/>
-      <w:r>
-        <w:rPr>
-          <w:rFonts w:ascii="굴림" w:eastAsia="굴림" w:hAnsi="굴림" w:cs="굴림" w:hint="eastAsia"/>
-          <w:color w:val="000000"/>
-          <w:kern w:val="0"/>
-          <w:szCs w:val="20"/>
-          <w14:ligatures w14:val="none"/>
-        </w:rPr>
-        <w:t>입장시</w:t>
-      </w:r>
-      <w:proofErr w:type="spellEnd"/>
-      <w:r>
-        <w:rPr>
-          <w:rFonts w:ascii="굴림" w:eastAsia="굴림" w:hAnsi="굴림" w:cs="굴림" w:hint="eastAsia"/>
-          <w:color w:val="000000"/>
-          <w:kern w:val="0"/>
-          <w:szCs w:val="20"/>
-          <w14:ligatures w14:val="none"/>
-        </w:rPr>
-        <w:t xml:space="preserve"> </w:t>
-      </w:r>
-      <w:proofErr w:type="spellStart"/>
-      <w:r>
-        <w:rPr>
-          <w:rFonts w:ascii="굴림" w:eastAsia="굴림" w:hAnsi="굴림" w:cs="굴림" w:hint="eastAsia"/>
-          <w:color w:val="000000"/>
-          <w:kern w:val="0"/>
-          <w:szCs w:val="20"/>
-          <w14:ligatures w14:val="none"/>
-        </w:rPr>
-        <w:t>테블릿과</w:t>
-      </w:r>
-      <w:proofErr w:type="spellEnd"/>
-      <w:r>
-        <w:rPr>
-          <w:rFonts w:ascii="굴림" w:eastAsia="굴림" w:hAnsi="굴림" w:cs="굴림" w:hint="eastAsia"/>
-          <w:color w:val="000000"/>
-          <w:kern w:val="0"/>
-          <w:szCs w:val="20"/>
-          <w14:ligatures w14:val="none"/>
-        </w:rPr>
-        <w:t xml:space="preserve"> 같은 기기로 좌석을 고르고 들어가 좌석현황을 해동라운지 오려고 하는 인원들이 간편하게 웹에서 확인할 수 있도록 하는 것이 목표입니다.</w:t>
+        <w:t>해동 라운지와 같은 라운지는 직접 가서 좌석을 확인하기 전까지 자리가 비어 있는지 알기 어렵습니다. 따라서 예약은 하지 않지만 해동 라운지를 입장 시 태블릿과 같은 기기로 좌석을 고르고 들어가 좌석 현황을 해동 라운지 오려고 하는 인원들이 간편하게 웹에서 확인할 수 있도록 하는 것이 목표입니다.</w:t>
       </w:r>
     </w:p>
     <w:p>
@@ -195,18 +129,26 @@
           <w:szCs w:val="20"/>
           <w14:ligatures w14:val="none"/>
         </w:rPr>
-        <w:t xml:space="preserve">"해동라운지 좌석 </w:t>
+        <w:t>"해동 라운지 좌석 선택 웹"을 개발하여 위의 문제점을 해결하고 좌석 관리를 제공합니다. 이 시스템은 단일 웹 페이지로 구성되어 다음과 같은 기능을 제공합니다.</w:t>
       </w:r>
-      <w:r>
+    </w:p>
+    <w:p>
+      <w:pPr>
+        <w:widowControl/>
+        <w:wordWrap/>
+        <w:autoSpaceDE/>
+        <w:autoSpaceDN/>
+        <w:spacing w:before="100" w:beforeAutospacing="1" w:after="100" w:afterAutospacing="1"/>
+        <w:ind w:left="360"/>
+        <w:jc w:val="left"/>
         <w:rPr>
-          <w:rFonts w:ascii="굴림" w:eastAsia="굴림" w:hAnsi="굴림" w:cs="굴림" w:hint="eastAsia"/>
+          <w:rFonts w:ascii="굴림" w:eastAsia="굴림" w:hAnsi="굴림" w:cs="굴림"/>
           <w:color w:val="000000"/>
           <w:kern w:val="0"/>
           <w:szCs w:val="20"/>
           <w14:ligatures w14:val="none"/>
         </w:rPr>
-        <w:t>선택 웹</w:t>
-      </w:r>
+      </w:pPr>
       <w:r>
         <w:rPr>
           <w:rFonts w:ascii="굴림" w:eastAsia="굴림" w:hAnsi="굴림" w:cs="굴림"/>
@@ -215,20 +157,17 @@
           <w:szCs w:val="20"/>
           <w14:ligatures w14:val="none"/>
         </w:rPr>
-        <w:t>"을 개발하여 위의 문제점을 해결하고 좌석 관리를 제공합니다. 이 시스템은 단일 웹 페이지로 구성되어 다음과 같은 기능을 제공합니다.</w:t>
+        <w:t>• 실시간 좌석 정보: 사용자는 웹 페이지를 통해 실시간으로 좌석 사용 여부를 확인할 수 있습니다.</w:t>
       </w:r>
     </w:p>
     <w:p>
       <w:pPr>
         <w:widowControl/>
-        <w:numPr>
-          <w:ilvl w:val="0"/>
-          <w:numId w:val="9"/>
-        </w:numPr>
         <w:wordWrap/>
         <w:autoSpaceDE/>
         <w:autoSpaceDN/>
         <w:spacing w:before="100" w:beforeAutospacing="1" w:after="100" w:afterAutospacing="1"/>
+        <w:ind w:left="360"/>
         <w:jc w:val="left"/>
         <w:rPr>
           <w:rFonts w:ascii="굴림" w:eastAsia="굴림" w:hAnsi="굴림" w:cs="굴림"/>
@@ -246,20 +185,17 @@
           <w:szCs w:val="20"/>
           <w14:ligatures w14:val="none"/>
         </w:rPr>
-        <w:t>실시간 좌석 정보: 사용자는 웹 페이지를 통해 실시간으로 좌석 사용 여부를 확인할 수 있습니다.</w:t>
+        <w:t>• 간편한 선택 및 해제: 사용자는 웹 페이지를 통해 좌석을 쉽게 선택 및 해제할 수 있습니다.</w:t>
       </w:r>
     </w:p>
     <w:p>
       <w:pPr>
         <w:widowControl/>
-        <w:numPr>
-          <w:ilvl w:val="0"/>
-          <w:numId w:val="9"/>
-        </w:numPr>
         <w:wordWrap/>
         <w:autoSpaceDE/>
         <w:autoSpaceDN/>
         <w:spacing w:before="100" w:beforeAutospacing="1" w:after="100" w:afterAutospacing="1"/>
+        <w:ind w:left="360"/>
         <w:jc w:val="left"/>
         <w:rPr>
           <w:rFonts w:ascii="굴림" w:eastAsia="굴림" w:hAnsi="굴림" w:cs="굴림"/>
@@ -277,78 +213,7 @@
           <w:szCs w:val="20"/>
           <w14:ligatures w14:val="none"/>
         </w:rPr>
-        <w:t xml:space="preserve">간편한 </w:t>
-      </w:r>
-      <w:r>
-        <w:rPr>
-          <w:rFonts w:ascii="굴림" w:eastAsia="굴림" w:hAnsi="굴림" w:cs="굴림" w:hint="eastAsia"/>
-          <w:color w:val="000000"/>
-          <w:kern w:val="0"/>
-          <w:szCs w:val="20"/>
-          <w14:ligatures w14:val="none"/>
-        </w:rPr>
-        <w:t>선택</w:t>
-      </w:r>
-      <w:r>
-        <w:rPr>
-          <w:rFonts w:ascii="굴림" w:eastAsia="굴림" w:hAnsi="굴림" w:cs="굴림"/>
-          <w:color w:val="000000"/>
-          <w:kern w:val="0"/>
-          <w:szCs w:val="20"/>
-          <w14:ligatures w14:val="none"/>
-        </w:rPr>
-        <w:t xml:space="preserve"> 및 해제: 사용자는 웹 페이지를 통해 좌석을 쉽게 </w:t>
-      </w:r>
-      <w:r>
-        <w:rPr>
-          <w:rFonts w:ascii="굴림" w:eastAsia="굴림" w:hAnsi="굴림" w:cs="굴림" w:hint="eastAsia"/>
-          <w:color w:val="000000"/>
-          <w:kern w:val="0"/>
-          <w:szCs w:val="20"/>
-          <w14:ligatures w14:val="none"/>
-        </w:rPr>
-        <w:t>선택 및</w:t>
-      </w:r>
-      <w:r>
-        <w:rPr>
-          <w:rFonts w:ascii="굴림" w:eastAsia="굴림" w:hAnsi="굴림" w:cs="굴림"/>
-          <w:color w:val="000000"/>
-          <w:kern w:val="0"/>
-          <w:szCs w:val="20"/>
-          <w14:ligatures w14:val="none"/>
-        </w:rPr>
-        <w:t xml:space="preserve"> 해제할 수 있습니다.</w:t>
-      </w:r>
-    </w:p>
-    <w:p>
-      <w:pPr>
-        <w:widowControl/>
-        <w:numPr>
-          <w:ilvl w:val="0"/>
-          <w:numId w:val="9"/>
-        </w:numPr>
-        <w:wordWrap/>
-        <w:autoSpaceDE/>
-        <w:autoSpaceDN/>
-        <w:spacing w:before="100" w:beforeAutospacing="1" w:after="100" w:afterAutospacing="1"/>
-        <w:jc w:val="left"/>
-        <w:rPr>
-          <w:rFonts w:ascii="굴림" w:eastAsia="굴림" w:hAnsi="굴림" w:cs="굴림"/>
-          <w:color w:val="000000"/>
-          <w:kern w:val="0"/>
-          <w:szCs w:val="20"/>
-          <w14:ligatures w14:val="none"/>
-        </w:rPr>
-      </w:pPr>
-      <w:r>
-        <w:rPr>
-          <w:rFonts w:ascii="굴림" w:eastAsia="굴림" w:hAnsi="굴림" w:cs="굴림" w:hint="eastAsia"/>
-          <w:color w:val="000000"/>
-          <w:kern w:val="0"/>
-          <w:szCs w:val="20"/>
-          <w14:ligatures w14:val="none"/>
-        </w:rPr>
-        <w:t>점유 시간 : 자리를 선택해서 사용시 점유 시간이 흘러가 실시간으로 확인 할 수 있습니다.</w:t>
+        <w:t>• 점유 시간 : 자리를 선택해서 사용 시 점유 시간이 흘러가 실시간으로 확인할 수 있습니다.</w:t>
       </w:r>
     </w:p>
     <w:p>
@@ -358,7 +223,6 @@
         <w:autoSpaceDE/>
         <w:autoSpaceDN/>
         <w:spacing w:before="100" w:beforeAutospacing="1" w:after="100" w:afterAutospacing="1"/>
-        <w:ind w:left="360"/>
         <w:jc w:val="left"/>
         <w:rPr>
           <w:rFonts w:ascii="굴림" w:eastAsia="굴림" w:hAnsi="굴림" w:cs="굴림"/>
@@ -468,44 +332,14 @@
     <w:p>
       <w:pPr>
         <w:widowControl/>
-        <w:numPr>
-          <w:ilvl w:val="0"/>
-          <w:numId w:val="10"/>
-        </w:numPr>
         <w:wordWrap/>
         <w:autoSpaceDE/>
         <w:autoSpaceDN/>
         <w:spacing w:before="100" w:beforeAutospacing="1" w:after="100" w:afterAutospacing="1"/>
+        <w:ind w:left="360"/>
         <w:jc w:val="left"/>
         <w:rPr>
           <w:rFonts w:ascii="굴림" w:eastAsia="굴림" w:hAnsi="굴림" w:cs="굴림"/>
-          <w:color w:val="000000"/>
-          <w:kern w:val="0"/>
-          <w:szCs w:val="20"/>
-          <w14:ligatures w14:val="none"/>
-        </w:rPr>
-      </w:pPr>
-      <w:r>
-        <w:rPr>
-          <w:rFonts w:ascii="굴림" w:eastAsia="굴림" w:hAnsi="굴림" w:cs="굴림"/>
-          <w:color w:val="000000"/>
-          <w:kern w:val="0"/>
-          <w:szCs w:val="20"/>
-          <w14:ligatures w14:val="none"/>
-        </w:rPr>
-        <w:t>데이터베이스: MongoDB</w:t>
-      </w:r>
-    </w:p>
-    <w:p>
-      <w:pPr>
-        <w:widowControl/>
-        <w:wordWrap/>
-        <w:autoSpaceDE/>
-        <w:autoSpaceDN/>
-        <w:spacing w:before="100" w:beforeAutospacing="1" w:after="100" w:afterAutospacing="1"/>
-        <w:jc w:val="left"/>
-        <w:rPr>
-          <w:rFonts w:ascii="굴림" w:eastAsia="굴림" w:hAnsi="굴림" w:cs="굴림" w:hint="eastAsia"/>
           <w:color w:val="000000"/>
           <w:kern w:val="0"/>
           <w:szCs w:val="20"/>
@@ -535,7 +369,7 @@
           <w:szCs w:val="20"/>
         </w:rPr>
         <w:drawing>
-          <wp:inline distT="0" distB="0" distL="0" distR="0" wp14:anchorId="6A7BBFF6" wp14:editId="0AC775FE">
+          <wp:inline distT="0" distB="0" distL="0" distR="0" wp14:anchorId="6A7BBFF6" wp14:editId="6AFD1D8C">
             <wp:extent cx="5731510" cy="3567430"/>
             <wp:effectExtent l="0" t="0" r="0" b="1270"/>
             <wp:docPr id="1984517396" name="그림 1" descr="텍스트, 스크린샷, 도표, 직사각형이(가) 표시된 사진&#10;&#10;자동 생성된 설명"/>
@@ -2984,6 +2818,7 @@
   <w:style w:type="character" w:default="1" w:styleId="a0">
     <w:name w:val="Default Paragraph Font"/>
     <w:uiPriority w:val="1"/>
+    <w:semiHidden/>
     <w:unhideWhenUsed/>
   </w:style>
   <w:style w:type="table" w:default="1" w:styleId="a1">
